--- a/Documentación/CU-17_EditarVenta/Descripción.docx
+++ b/Documentación/CU-17_EditarVenta/Descripción.docx
@@ -328,10 +328,7 @@
               <w:jc w:val="both"/>
             </w:pPr>
             <w:r>
-              <w:t>El sistema muestra la ventana EditarVentaView</w:t>
-            </w:r>
-            <w:r>
-              <w:t xml:space="preserve"> </w:t>
+              <w:t xml:space="preserve">El sistema muestra la ventana EditarVentaView </w:t>
             </w:r>
             <w:r>
               <w:t xml:space="preserve">con </w:t>
@@ -484,6 +481,9 @@
               <w:t>, FA-02</w:t>
             </w:r>
             <w:r>
+              <w:t>, FA-03</w:t>
+            </w:r>
+            <w:r>
               <w:t>)</w:t>
             </w:r>
           </w:p>
@@ -555,7 +555,7 @@
               <w:t xml:space="preserve"> (FA-0</w:t>
             </w:r>
             <w:r>
-              <w:t>3</w:t>
+              <w:t>4</w:t>
             </w:r>
             <w:r>
               <w:t>, EX-01</w:t>
@@ -749,30 +749,24 @@
               <w:t>,</w:t>
             </w:r>
             <w:r>
+              <w:t xml:space="preserve"> si es positivo mostrará </w:t>
+            </w:r>
+            <w:r>
+              <w:t>“</w:t>
+            </w:r>
+            <w:r>
+              <w:t>Sobran” y el absoluto y si es negativo mostrará “Faltan” y el absoluto,</w:t>
+            </w:r>
+            <w:r>
               <w:t xml:space="preserve"> </w:t>
             </w:r>
             <w:r>
-              <w:t xml:space="preserve">si es positivo mostrará </w:t>
+              <w:t xml:space="preserve">activa el botón </w:t>
             </w:r>
             <w:r>
               <w:t>“</w:t>
             </w:r>
             <w:r>
-              <w:t>Sobran” y el absoluto y si es negativo mostrará “Faltan” y el absoluto</w:t>
-            </w:r>
-            <w:r>
-              <w:t>,</w:t>
-            </w:r>
-            <w:r>
-              <w:t xml:space="preserve"> </w:t>
-            </w:r>
-            <w:r>
-              <w:t xml:space="preserve">activa el botón </w:t>
-            </w:r>
-            <w:r>
-              <w:t>“</w:t>
-            </w:r>
-            <w:r>
               <w:t>Editar</w:t>
             </w:r>
             <w:r>
@@ -799,13 +793,7 @@
               <w:jc w:val="both"/>
             </w:pPr>
             <w:r>
-              <w:t>FA-0</w:t>
-            </w:r>
-            <w:r>
-              <w:t>2</w:t>
-            </w:r>
-            <w:r>
-              <w:t xml:space="preserve"> No hay Existencias Suficientes</w:t>
+              <w:t>FA-02 No hay Existencias Suficientes</w:t>
             </w:r>
           </w:p>
           <w:p>
@@ -846,13 +834,7 @@
               <w:jc w:val="both"/>
             </w:pPr>
             <w:r>
-              <w:t xml:space="preserve">El </w:t>
-            </w:r>
-            <w:r>
-              <w:t>administrador</w:t>
-            </w:r>
-            <w:r>
-              <w:t xml:space="preserve"> da clic en el botón </w:t>
+              <w:t xml:space="preserve">El administrador da clic en el botón </w:t>
             </w:r>
             <w:r>
               <w:t>“</w:t>
@@ -886,7 +868,74 @@
               <w:jc w:val="both"/>
             </w:pPr>
             <w:r>
-              <w:t>FA-03 Cancelar Operación</w:t>
+              <w:t xml:space="preserve">FA-02 Venta no </w:t>
+            </w:r>
+            <w:r>
+              <w:t>Editable</w:t>
+            </w:r>
+          </w:p>
+          <w:p>
+            <w:pPr>
+              <w:numPr>
+                <w:ilvl w:val="0"/>
+                <w:numId w:val="16"/>
+              </w:numPr>
+              <w:jc w:val="both"/>
+            </w:pPr>
+            <w:r>
+              <w:t xml:space="preserve">Si la venta tiene más de 24 horas desde de la fecha de registro hasta la hora actual el sistema muestra la ventana WarningView con el mensaje “La venta tiene más de 24 horas desde su realización, no es posible </w:t>
+            </w:r>
+            <w:r>
+              <w:t>editarla</w:t>
+            </w:r>
+            <w:r>
+              <w:t>” con un botón “Aceptar”.</w:t>
+            </w:r>
+          </w:p>
+          <w:p>
+            <w:pPr>
+              <w:numPr>
+                <w:ilvl w:val="0"/>
+                <w:numId w:val="16"/>
+              </w:numPr>
+              <w:jc w:val="both"/>
+            </w:pPr>
+            <w:r>
+              <w:t>El administrador da clic en el botón “Aceptar”.</w:t>
+            </w:r>
+          </w:p>
+          <w:p>
+            <w:pPr>
+              <w:numPr>
+                <w:ilvl w:val="0"/>
+                <w:numId w:val="16"/>
+              </w:numPr>
+              <w:jc w:val="both"/>
+            </w:pPr>
+            <w:r>
+              <w:t>El sistema deselecciona el producto actualmente seleccionado y cierra la ventana WarningView.</w:t>
+            </w:r>
+          </w:p>
+          <w:p>
+            <w:pPr>
+              <w:jc w:val="both"/>
+            </w:pPr>
+            <w:r>
+              <w:t>Regresa al flujo normal en el paso 2.</w:t>
+            </w:r>
+          </w:p>
+          <w:p>
+            <w:pPr>
+              <w:jc w:val="both"/>
+            </w:pPr>
+            <w:r>
+              <w:t>FA-0</w:t>
+            </w:r>
+            <w:r>
+              <w:t>4</w:t>
+            </w:r>
+            <w:r>
+              <w:t xml:space="preserve"> Cancelar Operación</w:t>
             </w:r>
           </w:p>
           <w:p>
@@ -941,10 +990,7 @@
               <w:jc w:val="both"/>
             </w:pPr>
             <w:r>
-              <w:t>Si el</w:t>
-            </w:r>
-            <w:r>
-              <w:t xml:space="preserve"> actor da clic en el botón </w:t>
+              <w:t xml:space="preserve">Si el actor da clic en el botón </w:t>
             </w:r>
             <w:r>
               <w:t>“</w:t>
@@ -964,10 +1010,7 @@
               <w:jc w:val="both"/>
             </w:pPr>
             <w:r>
-              <w:t>El sistema cierra la ventana ConfirmationView y regresa al flujo normal en el último paso</w:t>
-            </w:r>
-            <w:r>
-              <w:t>.</w:t>
+              <w:t>El sistema cierra la ventana ConfirmationView y regresa al flujo normal en el último paso.</w:t>
             </w:r>
           </w:p>
           <w:p>
@@ -2586,6 +2629,92 @@
       </w:pPr>
     </w:lvl>
     <w:lvl w:ilvl="8" w:tplc="080A001B" w:tentative="1">
+      <w:start w:val="1"/>
+      <w:numFmt w:val="lowerRoman"/>
+      <w:lvlText w:val="%9."/>
+      <w:lvlJc w:val="right"/>
+      <w:pPr>
+        <w:ind w:left="6480" w:hanging="180"/>
+      </w:pPr>
+    </w:lvl>
+  </w:abstractNum>
+  <w:abstractNum w:abstractNumId="15" w15:restartNumberingAfterBreak="0">
+    <w:nsid w:val="7E5275A0"/>
+    <w:multiLevelType w:val="hybridMultilevel"/>
+    <w:tmpl w:val="07824AC4"/>
+    <w:lvl w:ilvl="0" w:tplc="080A000F">
+      <w:start w:val="1"/>
+      <w:numFmt w:val="decimal"/>
+      <w:lvlText w:val="%1."/>
+      <w:lvlJc w:val="left"/>
+      <w:pPr>
+        <w:ind w:left="720" w:hanging="360"/>
+      </w:pPr>
+    </w:lvl>
+    <w:lvl w:ilvl="1" w:tplc="080A0019">
+      <w:start w:val="1"/>
+      <w:numFmt w:val="lowerLetter"/>
+      <w:lvlText w:val="%2."/>
+      <w:lvlJc w:val="left"/>
+      <w:pPr>
+        <w:ind w:left="1440" w:hanging="360"/>
+      </w:pPr>
+    </w:lvl>
+    <w:lvl w:ilvl="2" w:tplc="080A001B">
+      <w:start w:val="1"/>
+      <w:numFmt w:val="lowerRoman"/>
+      <w:lvlText w:val="%3."/>
+      <w:lvlJc w:val="right"/>
+      <w:pPr>
+        <w:ind w:left="2160" w:hanging="180"/>
+      </w:pPr>
+    </w:lvl>
+    <w:lvl w:ilvl="3" w:tplc="080A000F">
+      <w:start w:val="1"/>
+      <w:numFmt w:val="decimal"/>
+      <w:lvlText w:val="%4."/>
+      <w:lvlJc w:val="left"/>
+      <w:pPr>
+        <w:ind w:left="2880" w:hanging="360"/>
+      </w:pPr>
+    </w:lvl>
+    <w:lvl w:ilvl="4" w:tplc="080A0019">
+      <w:start w:val="1"/>
+      <w:numFmt w:val="lowerLetter"/>
+      <w:lvlText w:val="%5."/>
+      <w:lvlJc w:val="left"/>
+      <w:pPr>
+        <w:ind w:left="3600" w:hanging="360"/>
+      </w:pPr>
+    </w:lvl>
+    <w:lvl w:ilvl="5" w:tplc="080A001B">
+      <w:start w:val="1"/>
+      <w:numFmt w:val="lowerRoman"/>
+      <w:lvlText w:val="%6."/>
+      <w:lvlJc w:val="right"/>
+      <w:pPr>
+        <w:ind w:left="4320" w:hanging="180"/>
+      </w:pPr>
+    </w:lvl>
+    <w:lvl w:ilvl="6" w:tplc="080A000F">
+      <w:start w:val="1"/>
+      <w:numFmt w:val="decimal"/>
+      <w:lvlText w:val="%7."/>
+      <w:lvlJc w:val="left"/>
+      <w:pPr>
+        <w:ind w:left="5040" w:hanging="360"/>
+      </w:pPr>
+    </w:lvl>
+    <w:lvl w:ilvl="7" w:tplc="080A0019">
+      <w:start w:val="1"/>
+      <w:numFmt w:val="lowerLetter"/>
+      <w:lvlText w:val="%8."/>
+      <w:lvlJc w:val="left"/>
+      <w:pPr>
+        <w:ind w:left="5760" w:hanging="360"/>
+      </w:pPr>
+    </w:lvl>
+    <w:lvl w:ilvl="8" w:tplc="080A001B">
       <w:start w:val="1"/>
       <w:numFmt w:val="lowerRoman"/>
       <w:lvlText w:val="%9."/>
@@ -2639,6 +2768,36 @@
   </w:num>
   <w:num w:numId="15" w16cid:durableId="1732651567">
     <w:abstractNumId w:val="14"/>
+  </w:num>
+  <w:num w:numId="16" w16cid:durableId="1931549114">
+    <w:abstractNumId w:val="15"/>
+    <w:lvlOverride w:ilvl="0">
+      <w:startOverride w:val="1"/>
+    </w:lvlOverride>
+    <w:lvlOverride w:ilvl="1">
+      <w:startOverride w:val="1"/>
+    </w:lvlOverride>
+    <w:lvlOverride w:ilvl="2">
+      <w:startOverride w:val="1"/>
+    </w:lvlOverride>
+    <w:lvlOverride w:ilvl="3">
+      <w:startOverride w:val="1"/>
+    </w:lvlOverride>
+    <w:lvlOverride w:ilvl="4">
+      <w:startOverride w:val="1"/>
+    </w:lvlOverride>
+    <w:lvlOverride w:ilvl="5">
+      <w:startOverride w:val="1"/>
+    </w:lvlOverride>
+    <w:lvlOverride w:ilvl="6">
+      <w:startOverride w:val="1"/>
+    </w:lvlOverride>
+    <w:lvlOverride w:ilvl="7">
+      <w:startOverride w:val="1"/>
+    </w:lvlOverride>
+    <w:lvlOverride w:ilvl="8">
+      <w:startOverride w:val="1"/>
+    </w:lvlOverride>
   </w:num>
 </w:numbering>
 </file>

--- a/Documentación/CU-17_EditarVenta/Descripción.docx
+++ b/Documentación/CU-17_EditarVenta/Descripción.docx
@@ -808,7 +808,13 @@
             </w:pPr>
             <w:r>
               <w:lastRenderedPageBreak/>
-              <w:t xml:space="preserve">El sistema muestra una ventana WarningView con el mensaje </w:t>
+              <w:t xml:space="preserve">El sistema muestra una ventana </w:t>
+            </w:r>
+            <w:r>
+              <w:t>Advertencia</w:t>
+            </w:r>
+            <w:r>
+              <w:t xml:space="preserve">View con el mensaje </w:t>
             </w:r>
             <w:r>
               <w:t>“</w:t>
@@ -860,7 +866,13 @@
               <w:t xml:space="preserve">, </w:t>
             </w:r>
             <w:r>
-              <w:t>cantidad, cierra la ventana WarningView y regresa al flujo normal en el paso 2.</w:t>
+              <w:t xml:space="preserve">cantidad, cierra la ventana </w:t>
+            </w:r>
+            <w:r>
+              <w:t>Advertencia</w:t>
+            </w:r>
+            <w:r>
+              <w:t>View y regresa al flujo normal en el paso 2.</w:t>
             </w:r>
           </w:p>
           <w:p>
@@ -883,7 +895,13 @@
               <w:jc w:val="both"/>
             </w:pPr>
             <w:r>
-              <w:t xml:space="preserve">Si la venta tiene más de 24 horas desde de la fecha de registro hasta la hora actual el sistema muestra la ventana WarningView con el mensaje “La venta tiene más de 24 horas desde su realización, no es posible </w:t>
+              <w:t xml:space="preserve">Si la venta tiene más de 24 horas desde de la fecha de registro hasta la hora actual el sistema muestra la ventana </w:t>
+            </w:r>
+            <w:r>
+              <w:t>Advertencia</w:t>
+            </w:r>
+            <w:r>
+              <w:t xml:space="preserve">View con el mensaje “La venta tiene más de 24 horas desde su realización, no es posible </w:t>
             </w:r>
             <w:r>
               <w:t>editarla</w:t>
@@ -913,7 +931,13 @@
               <w:jc w:val="both"/>
             </w:pPr>
             <w:r>
-              <w:t>El sistema deselecciona el producto actualmente seleccionado y cierra la ventana WarningView.</w:t>
+              <w:t xml:space="preserve">El sistema deselecciona el producto actualmente seleccionado y cierra la ventana </w:t>
+            </w:r>
+            <w:r>
+              <w:t>Advertencia</w:t>
+            </w:r>
+            <w:r>
+              <w:t>View.</w:t>
             </w:r>
           </w:p>
           <w:p>
@@ -1116,16 +1140,13 @@
               <w:t>ErrorView</w:t>
             </w:r>
             <w:r>
-              <w:t xml:space="preserve"> con el mensaje “No se pudo conectar a </w:t>
-            </w:r>
-            <w:r>
-              <w:t xml:space="preserve">la red de la </w:t>
-            </w:r>
-            <w:r>
-              <w:t>empresa</w:t>
-            </w:r>
-            <w:r>
-              <w:t>, por favor revise su conexión” junto con un botón de aceptar.</w:t>
+              <w:t xml:space="preserve"> con el mensaje “</w:t>
+            </w:r>
+            <w:r>
+              <w:t>No se pudo conectar a la red del supermercado, inténtelo de nuevo más tarde</w:t>
+            </w:r>
+            <w:r>
+              <w:t>” junto con un botón de aceptar.</w:t>
             </w:r>
           </w:p>
           <w:p>
@@ -2771,6 +2792,36 @@
   </w:num>
   <w:num w:numId="16" w16cid:durableId="1931549114">
     <w:abstractNumId w:val="15"/>
+    <w:lvlOverride w:ilvl="0">
+      <w:startOverride w:val="1"/>
+    </w:lvlOverride>
+    <w:lvlOverride w:ilvl="1">
+      <w:startOverride w:val="1"/>
+    </w:lvlOverride>
+    <w:lvlOverride w:ilvl="2">
+      <w:startOverride w:val="1"/>
+    </w:lvlOverride>
+    <w:lvlOverride w:ilvl="3">
+      <w:startOverride w:val="1"/>
+    </w:lvlOverride>
+    <w:lvlOverride w:ilvl="4">
+      <w:startOverride w:val="1"/>
+    </w:lvlOverride>
+    <w:lvlOverride w:ilvl="5">
+      <w:startOverride w:val="1"/>
+    </w:lvlOverride>
+    <w:lvlOverride w:ilvl="6">
+      <w:startOverride w:val="1"/>
+    </w:lvlOverride>
+    <w:lvlOverride w:ilvl="7">
+      <w:startOverride w:val="1"/>
+    </w:lvlOverride>
+    <w:lvlOverride w:ilvl="8">
+      <w:startOverride w:val="1"/>
+    </w:lvlOverride>
+  </w:num>
+  <w:num w:numId="17" w16cid:durableId="2066833925">
+    <w:abstractNumId w:val="6"/>
     <w:lvlOverride w:ilvl="0">
       <w:startOverride w:val="1"/>
     </w:lvlOverride>

--- a/Documentación/CU-17_EditarVenta/Descripción.docx
+++ b/Documentación/CU-17_EditarVenta/Descripción.docx
@@ -481,9 +481,6 @@
               <w:t>, FA-02</w:t>
             </w:r>
             <w:r>
-              <w:t>, FA-03</w:t>
-            </w:r>
-            <w:r>
               <w:t>)</w:t>
             </w:r>
           </w:p>
@@ -555,7 +552,7 @@
               <w:t xml:space="preserve"> (FA-0</w:t>
             </w:r>
             <w:r>
-              <w:t>4</w:t>
+              <w:t>3</w:t>
             </w:r>
             <w:r>
               <w:t>, EX-01</w:t>
@@ -880,83 +877,10 @@
               <w:jc w:val="both"/>
             </w:pPr>
             <w:r>
-              <w:t xml:space="preserve">FA-02 Venta no </w:t>
-            </w:r>
-            <w:r>
-              <w:t>Editable</w:t>
-            </w:r>
-          </w:p>
-          <w:p>
-            <w:pPr>
-              <w:numPr>
-                <w:ilvl w:val="0"/>
-                <w:numId w:val="16"/>
-              </w:numPr>
-              <w:jc w:val="both"/>
-            </w:pPr>
-            <w:r>
-              <w:t xml:space="preserve">Si la venta tiene más de 24 horas desde de la fecha de registro hasta la hora actual el sistema muestra la ventana </w:t>
-            </w:r>
-            <w:r>
-              <w:t>Advertencia</w:t>
-            </w:r>
-            <w:r>
-              <w:t xml:space="preserve">View con el mensaje “La venta tiene más de 24 horas desde su realización, no es posible </w:t>
-            </w:r>
-            <w:r>
-              <w:t>editarla</w:t>
-            </w:r>
-            <w:r>
-              <w:t>” con un botón “Aceptar”.</w:t>
-            </w:r>
-          </w:p>
-          <w:p>
-            <w:pPr>
-              <w:numPr>
-                <w:ilvl w:val="0"/>
-                <w:numId w:val="16"/>
-              </w:numPr>
-              <w:jc w:val="both"/>
-            </w:pPr>
-            <w:r>
-              <w:t>El administrador da clic en el botón “Aceptar”.</w:t>
-            </w:r>
-          </w:p>
-          <w:p>
-            <w:pPr>
-              <w:numPr>
-                <w:ilvl w:val="0"/>
-                <w:numId w:val="16"/>
-              </w:numPr>
-              <w:jc w:val="both"/>
-            </w:pPr>
-            <w:r>
-              <w:t xml:space="preserve">El sistema deselecciona el producto actualmente seleccionado y cierra la ventana </w:t>
-            </w:r>
-            <w:r>
-              <w:t>Advertencia</w:t>
-            </w:r>
-            <w:r>
-              <w:t>View.</w:t>
-            </w:r>
-          </w:p>
-          <w:p>
-            <w:pPr>
-              <w:jc w:val="both"/>
-            </w:pPr>
-            <w:r>
-              <w:t>Regresa al flujo normal en el paso 2.</w:t>
-            </w:r>
-          </w:p>
-          <w:p>
-            <w:pPr>
-              <w:jc w:val="both"/>
-            </w:pPr>
-            <w:r>
               <w:t>FA-0</w:t>
             </w:r>
             <w:r>
-              <w:t>4</w:t>
+              <w:t>3</w:t>
             </w:r>
             <w:r>
               <w:t xml:space="preserve"> Cancelar Operación</w:t>
@@ -988,7 +912,13 @@
               <w:jc w:val="both"/>
             </w:pPr>
             <w:r>
-              <w:t xml:space="preserve">Si el balance es diferente de 0 el sistema muestra la ventana ConfirmationView con el mensaje </w:t>
+              <w:t>Si el balance es diferente de 0 el sistema muestra la ventana Confirma</w:t>
+            </w:r>
+            <w:r>
+              <w:t>c</w:t>
+            </w:r>
+            <w:r>
+              <w:t xml:space="preserve">ionView con el mensaje </w:t>
             </w:r>
             <w:r>
               <w:t>“</w:t>
@@ -1000,7 +930,10 @@
               <w:t>“</w:t>
             </w:r>
             <w:r>
-              <w:t>Aceptar” y “Cancelar”?</w:t>
+              <w:t>Aceptar” y “Cancelar”</w:t>
+            </w:r>
+            <w:r>
+              <w:t>.</w:t>
             </w:r>
           </w:p>
           <w:p>
@@ -1034,7 +967,13 @@
               <w:jc w:val="both"/>
             </w:pPr>
             <w:r>
-              <w:t>El sistema cierra la ventana ConfirmationView y regresa al flujo normal en el último paso.</w:t>
+              <w:t>El sistema cierra la ventana Confirma</w:t>
+            </w:r>
+            <w:r>
+              <w:t>c</w:t>
+            </w:r>
+            <w:r>
+              <w:t>ionView y regresa al flujo normal en el último paso.</w:t>
             </w:r>
           </w:p>
           <w:p>
@@ -1068,7 +1007,19 @@
               <w:jc w:val="both"/>
             </w:pPr>
             <w:r>
-              <w:t xml:space="preserve">El sistema cierra la ventana ConfirmationView y regresa al flujo normal en el paso </w:t>
+              <w:t xml:space="preserve">El sistema cierra la ventana </w:t>
+            </w:r>
+            <w:r>
+              <w:t>Confirma</w:t>
+            </w:r>
+            <w:r>
+              <w:t>c</w:t>
+            </w:r>
+            <w:r>
+              <w:t>ionView</w:t>
+            </w:r>
+            <w:r>
+              <w:t xml:space="preserve"> y regresa al flujo normal en el paso </w:t>
             </w:r>
             <w:r>
               <w:t>4</w:t>
@@ -3457,6 +3408,7 @@
   <w:style w:type="character" w:default="1" w:styleId="Fuentedeprrafopredeter">
     <w:name w:val="Default Paragraph Font"/>
     <w:uiPriority w:val="1"/>
+    <w:semiHidden/>
     <w:unhideWhenUsed/>
   </w:style>
   <w:style w:type="table" w:default="1" w:styleId="Tablanormal">

--- a/Documentación/CU-17_EditarVenta/Descripción.docx
+++ b/Documentación/CU-17_EditarVenta/Descripción.docx
@@ -571,7 +571,13 @@
               <w:jc w:val="both"/>
             </w:pPr>
             <w:r>
-              <w:t xml:space="preserve">El sistema muestra una venta InfoView con el mensaje </w:t>
+              <w:t>El sistema</w:t>
+            </w:r>
+            <w:r>
+              <w:t xml:space="preserve"> manda la actualización de la venta al sistema y</w:t>
+            </w:r>
+            <w:r>
+              <w:t xml:space="preserve"> muestra una venta InfoView con el mensaje </w:t>
             </w:r>
             <w:r>
               <w:t>“</w:t>
@@ -790,6 +796,7 @@
               <w:jc w:val="both"/>
             </w:pPr>
             <w:r>
+              <w:lastRenderedPageBreak/>
               <w:t>FA-02 No hay Existencias Suficientes</w:t>
             </w:r>
           </w:p>
@@ -804,7 +811,6 @@
               <w:jc w:val="both"/>
             </w:pPr>
             <w:r>
-              <w:lastRenderedPageBreak/>
               <w:t xml:space="preserve">El sistema muestra una ventana </w:t>
             </w:r>
             <w:r>

--- a/Documentación/CU-17_EditarVenta/Descripción.docx
+++ b/Documentación/CU-17_EditarVenta/Descripción.docx
@@ -92,8 +92,13 @@
               <w:jc w:val="both"/>
             </w:pPr>
             <w:r>
-              <w:t>El caso de uso tiene como finalidad permitir al actor editar los detalles de una VENTA seleccionada desde la lista de ventas, accediendo a través del botón "Editar" en la vista VerVentasView</w:t>
-            </w:r>
+              <w:t xml:space="preserve">El caso de uso tiene como finalidad permitir al actor editar los detalles de una VENTA seleccionada desde la lista de ventas, accediendo a través del botón "Editar" en la vista </w:t>
+            </w:r>
+            <w:proofErr w:type="spellStart"/>
+            <w:r>
+              <w:t>VerVentasView</w:t>
+            </w:r>
+            <w:proofErr w:type="spellEnd"/>
             <w:r>
               <w:t>.</w:t>
             </w:r>
@@ -212,8 +217,13 @@
               <w:t>”</w:t>
             </w:r>
             <w:r>
-              <w:t xml:space="preserve"> en VerVentasView</w:t>
-            </w:r>
+              <w:t xml:space="preserve"> en </w:t>
+            </w:r>
+            <w:proofErr w:type="spellStart"/>
+            <w:r>
+              <w:t>VerVentasView</w:t>
+            </w:r>
+            <w:proofErr w:type="spellEnd"/>
             <w:r>
               <w:t>.</w:t>
             </w:r>
@@ -266,7 +276,15 @@
               <w:jc w:val="both"/>
             </w:pPr>
             <w:r>
-              <w:t>PRE-03 El actor ha seleccionado previamente una venta en la ventana VerVentasView.</w:t>
+              <w:t xml:space="preserve">PRE-03 El actor ha seleccionado previamente una venta en la ventana </w:t>
+            </w:r>
+            <w:proofErr w:type="spellStart"/>
+            <w:r>
+              <w:t>VerVentasView</w:t>
+            </w:r>
+            <w:proofErr w:type="spellEnd"/>
+            <w:r>
+              <w:t>.</w:t>
             </w:r>
           </w:p>
           <w:p>
@@ -328,7 +346,15 @@
               <w:jc w:val="both"/>
             </w:pPr>
             <w:r>
-              <w:t xml:space="preserve">El sistema muestra la ventana EditarVentaView </w:t>
+              <w:t xml:space="preserve">El sistema muestra la ventana </w:t>
+            </w:r>
+            <w:proofErr w:type="spellStart"/>
+            <w:r>
+              <w:t>EditarVentaView</w:t>
+            </w:r>
+            <w:proofErr w:type="spellEnd"/>
+            <w:r>
+              <w:t xml:space="preserve"> </w:t>
             </w:r>
             <w:r>
               <w:t xml:space="preserve">con </w:t>
@@ -577,13 +603,32 @@
               <w:t xml:space="preserve"> manda la actualización de la venta al sistema y</w:t>
             </w:r>
             <w:r>
-              <w:t xml:space="preserve"> muestra una venta InfoView con el mensaje </w:t>
+              <w:t xml:space="preserve"> muestra una venta </w:t>
+            </w:r>
+            <w:proofErr w:type="spellStart"/>
+            <w:r>
+              <w:t>InfoView</w:t>
+            </w:r>
+            <w:proofErr w:type="spellEnd"/>
+            <w:r>
+              <w:t xml:space="preserve"> con el mensaje </w:t>
             </w:r>
             <w:r>
               <w:t>“</w:t>
             </w:r>
             <w:r>
-              <w:t xml:space="preserve">Venta editada exitosamente” y un botón </w:t>
+              <w:t xml:space="preserve">La venta </w:t>
+            </w:r>
+            <w:proofErr w:type="spellStart"/>
+            <w:r>
+              <w:t>fué</w:t>
+            </w:r>
+            <w:proofErr w:type="spellEnd"/>
+            <w:r>
+              <w:t xml:space="preserve"> editada con éxito</w:t>
+            </w:r>
+            <w:r>
+              <w:t xml:space="preserve">” y un botón </w:t>
             </w:r>
             <w:r>
               <w:t>“</w:t>
@@ -632,6 +677,7 @@
             <w:r>
               <w:t xml:space="preserve">El sistema cierra la ventana </w:t>
             </w:r>
+            <w:proofErr w:type="spellStart"/>
             <w:r>
               <w:t>Editar</w:t>
             </w:r>
@@ -641,11 +687,20 @@
             <w:r>
               <w:t>View</w:t>
             </w:r>
+            <w:proofErr w:type="spellEnd"/>
             <w:r>
               <w:t xml:space="preserve"> y </w:t>
             </w:r>
             <w:r>
-              <w:t>muestra la ventana VerVentasView.</w:t>
+              <w:t xml:space="preserve">muestra la ventana </w:t>
+            </w:r>
+            <w:proofErr w:type="spellStart"/>
+            <w:r>
+              <w:t>VerVentasView</w:t>
+            </w:r>
+            <w:proofErr w:type="spellEnd"/>
+            <w:r>
+              <w:t>.</w:t>
             </w:r>
           </w:p>
           <w:p>
@@ -813,11 +868,16 @@
             <w:r>
               <w:t xml:space="preserve">El sistema muestra una ventana </w:t>
             </w:r>
+            <w:proofErr w:type="spellStart"/>
             <w:r>
               <w:t>Advertencia</w:t>
             </w:r>
             <w:r>
-              <w:t xml:space="preserve">View con el mensaje </w:t>
+              <w:t>View</w:t>
+            </w:r>
+            <w:proofErr w:type="spellEnd"/>
+            <w:r>
+              <w:t xml:space="preserve"> con el mensaje </w:t>
             </w:r>
             <w:r>
               <w:t>“</w:t>
@@ -871,11 +931,16 @@
             <w:r>
               <w:t xml:space="preserve">cantidad, cierra la ventana </w:t>
             </w:r>
+            <w:proofErr w:type="spellStart"/>
             <w:r>
               <w:t>Advertencia</w:t>
             </w:r>
             <w:r>
-              <w:t>View y regresa al flujo normal en el paso 2.</w:t>
+              <w:t>View</w:t>
+            </w:r>
+            <w:proofErr w:type="spellEnd"/>
+            <w:r>
+              <w:t xml:space="preserve"> y regresa al flujo normal en el paso 2.</w:t>
             </w:r>
           </w:p>
           <w:p>
@@ -918,17 +983,26 @@
               <w:jc w:val="both"/>
             </w:pPr>
             <w:r>
-              <w:t>Si el balance es diferente de 0 el sistema muestra la ventana Confirma</w:t>
+              <w:t xml:space="preserve">Si el balance es diferente de 0 el sistema muestra la ventana </w:t>
+            </w:r>
+            <w:proofErr w:type="spellStart"/>
+            <w:r>
+              <w:t>Confirma</w:t>
             </w:r>
             <w:r>
               <w:t>c</w:t>
             </w:r>
             <w:r>
-              <w:t xml:space="preserve">ionView con el mensaje </w:t>
+              <w:t>ionView</w:t>
+            </w:r>
+            <w:proofErr w:type="spellEnd"/>
+            <w:r>
+              <w:t xml:space="preserve"> con el mensaje </w:t>
             </w:r>
             <w:r>
               <w:t>“</w:t>
             </w:r>
+            <w:proofErr w:type="gramStart"/>
             <w:r>
               <w:t xml:space="preserve">¿Estás seguro de cancelar la operación, se perderán los productos editados” con los botones </w:t>
             </w:r>
@@ -941,6 +1015,7 @@
             <w:r>
               <w:t>.</w:t>
             </w:r>
+            <w:proofErr w:type="gramEnd"/>
           </w:p>
           <w:p>
             <w:pPr>
@@ -973,13 +1048,21 @@
               <w:jc w:val="both"/>
             </w:pPr>
             <w:r>
-              <w:t>El sistema cierra la ventana Confirma</w:t>
+              <w:t xml:space="preserve">El sistema cierra la ventana </w:t>
+            </w:r>
+            <w:proofErr w:type="spellStart"/>
+            <w:r>
+              <w:t>Confirma</w:t>
             </w:r>
             <w:r>
               <w:t>c</w:t>
             </w:r>
             <w:r>
-              <w:t>ionView y regresa al flujo normal en el último paso.</w:t>
+              <w:t>ionView</w:t>
+            </w:r>
+            <w:proofErr w:type="spellEnd"/>
+            <w:r>
+              <w:t xml:space="preserve"> y regresa al flujo normal en el último paso.</w:t>
             </w:r>
           </w:p>
           <w:p>
@@ -1015,6 +1098,7 @@
             <w:r>
               <w:t xml:space="preserve">El sistema cierra la ventana </w:t>
             </w:r>
+            <w:proofErr w:type="spellStart"/>
             <w:r>
               <w:t>Confirma</w:t>
             </w:r>
@@ -1024,6 +1108,7 @@
             <w:r>
               <w:t>ionView</w:t>
             </w:r>
+            <w:proofErr w:type="spellEnd"/>
             <w:r>
               <w:t xml:space="preserve"> y regresa al flujo normal en el paso </w:t>
             </w:r>
@@ -1093,9 +1178,11 @@
             <w:r>
               <w:t xml:space="preserve">El sistema muestra en pantalla la ventana </w:t>
             </w:r>
+            <w:proofErr w:type="spellStart"/>
             <w:r>
               <w:t>ErrorView</w:t>
             </w:r>
+            <w:proofErr w:type="spellEnd"/>
             <w:r>
               <w:t xml:space="preserve"> con el mensaje “</w:t>
             </w:r>
@@ -1135,24 +1222,33 @@
             <w:r>
               <w:t xml:space="preserve">El sistema cierra las ventanas </w:t>
             </w:r>
+            <w:proofErr w:type="spellStart"/>
             <w:r>
               <w:t>ErrorView</w:t>
             </w:r>
+            <w:proofErr w:type="spellEnd"/>
             <w:r>
               <w:t>,</w:t>
             </w:r>
             <w:r>
               <w:t xml:space="preserve"> </w:t>
             </w:r>
+            <w:proofErr w:type="spellStart"/>
             <w:r>
               <w:t>Editar</w:t>
             </w:r>
             <w:r>
               <w:t>VentaView</w:t>
             </w:r>
-            <w:r>
-              <w:t xml:space="preserve"> y VerVentasView</w:t>
-            </w:r>
+            <w:proofErr w:type="spellEnd"/>
+            <w:r>
+              <w:t xml:space="preserve"> y </w:t>
+            </w:r>
+            <w:proofErr w:type="spellStart"/>
+            <w:r>
+              <w:t>VerVentasView</w:t>
+            </w:r>
+            <w:proofErr w:type="spellEnd"/>
             <w:r>
               <w:t>.</w:t>
             </w:r>
@@ -3414,7 +3510,6 @@
   <w:style w:type="character" w:default="1" w:styleId="Fuentedeprrafopredeter">
     <w:name w:val="Default Paragraph Font"/>
     <w:uiPriority w:val="1"/>
-    <w:semiHidden/>
     <w:unhideWhenUsed/>
   </w:style>
   <w:style w:type="table" w:default="1" w:styleId="Tablanormal">

--- a/Documentación/CU-17_EditarVenta/Descripción.docx
+++ b/Documentación/CU-17_EditarVenta/Descripción.docx
@@ -94,11 +94,17 @@
             <w:r>
               <w:t xml:space="preserve">El caso de uso tiene como finalidad permitir al actor editar los detalles de una VENTA seleccionada desde la lista de ventas, accediendo a través del botón "Editar" en la vista </w:t>
             </w:r>
+            <w:r>
+              <w:t>“</w:t>
+            </w:r>
             <w:proofErr w:type="spellStart"/>
             <w:r>
               <w:t>VerVentasView</w:t>
             </w:r>
             <w:proofErr w:type="spellEnd"/>
+            <w:r>
+              <w:t>”</w:t>
+            </w:r>
             <w:r>
               <w:t>.</w:t>
             </w:r>
@@ -219,11 +225,17 @@
             <w:r>
               <w:t xml:space="preserve"> en </w:t>
             </w:r>
+            <w:r>
+              <w:t>“</w:t>
+            </w:r>
             <w:proofErr w:type="spellStart"/>
             <w:r>
               <w:t>VerVentasView</w:t>
             </w:r>
             <w:proofErr w:type="spellEnd"/>
+            <w:r>
+              <w:t>”</w:t>
+            </w:r>
             <w:r>
               <w:t>.</w:t>
             </w:r>
@@ -276,13 +288,22 @@
               <w:jc w:val="both"/>
             </w:pPr>
             <w:r>
-              <w:t xml:space="preserve">PRE-03 El actor ha seleccionado previamente una venta en la ventana </w:t>
-            </w:r>
-            <w:proofErr w:type="spellStart"/>
-            <w:r>
-              <w:t>VerVentasView</w:t>
-            </w:r>
-            <w:proofErr w:type="spellEnd"/>
+              <w:t>PRE-03 El actor debe tener la autorización de Administrador.</w:t>
+            </w:r>
+          </w:p>
+          <w:p>
+            <w:pPr>
+              <w:jc w:val="both"/>
+            </w:pPr>
+            <w:r>
+              <w:t>PRE-0</w:t>
+            </w:r>
+            <w:r>
+              <w:t>3</w:t>
+            </w:r>
+            <w:r>
+              <w:t xml:space="preserve"> La venta seleccionada no puede ser una venta de más de 24 horas</w:t>
+            </w:r>
             <w:r>
               <w:t>.</w:t>
             </w:r>
@@ -292,21 +313,10 @@
               <w:jc w:val="both"/>
             </w:pPr>
             <w:r>
-              <w:t>PRE-04 La venta seleccionada no puede ser una venta de más de 24 horas</w:t>
-            </w:r>
-            <w:r>
-              <w:t>.</w:t>
-            </w:r>
-          </w:p>
-          <w:p>
-            <w:pPr>
-              <w:jc w:val="both"/>
-            </w:pPr>
-            <w:r>
               <w:t xml:space="preserve">PRE-05 </w:t>
             </w:r>
             <w:r>
-              <w:t>La venta seleccionada no puede ser una venta ya cancelada.</w:t>
+              <w:t>La venta no puede ser una venta ya cancelada.</w:t>
             </w:r>
           </w:p>
         </w:tc>
@@ -348,31 +358,109 @@
             <w:r>
               <w:t xml:space="preserve">El sistema muestra la ventana </w:t>
             </w:r>
+            <w:r>
+              <w:t>“</w:t>
+            </w:r>
             <w:proofErr w:type="spellStart"/>
             <w:r>
               <w:t>EditarVentaView</w:t>
             </w:r>
             <w:proofErr w:type="spellEnd"/>
             <w:r>
+              <w:t>”</w:t>
+            </w:r>
+            <w:r>
               <w:t xml:space="preserve"> </w:t>
             </w:r>
             <w:r>
               <w:t xml:space="preserve">con </w:t>
             </w:r>
             <w:r>
-              <w:t xml:space="preserve">una tabla de productos vendidos, con las columnas producto, precio, cantidad y total, </w:t>
+              <w:t xml:space="preserve">una tabla de productos vendidos, con las columnas </w:t>
+            </w:r>
+            <w:r>
+              <w:t>“P</w:t>
+            </w:r>
+            <w:r>
+              <w:t>roducto</w:t>
+            </w:r>
+            <w:r>
+              <w:t>”</w:t>
+            </w:r>
+            <w:r>
+              <w:t xml:space="preserve">, </w:t>
+            </w:r>
+            <w:r>
+              <w:t>“P</w:t>
+            </w:r>
+            <w:r>
+              <w:t>recio</w:t>
+            </w:r>
+            <w:r>
+              <w:t>”</w:t>
+            </w:r>
+            <w:r>
+              <w:t xml:space="preserve">, </w:t>
+            </w:r>
+            <w:r>
+              <w:t>“C</w:t>
+            </w:r>
+            <w:r>
+              <w:t>antidad</w:t>
+            </w:r>
+            <w:r>
+              <w:t>”, “Promoción”</w:t>
+            </w:r>
+            <w:r>
+              <w:t xml:space="preserve"> y </w:t>
+            </w:r>
+            <w:r>
+              <w:t>“</w:t>
+            </w:r>
+            <w:r>
+              <w:t>T</w:t>
+            </w:r>
+            <w:r>
+              <w:t>otal</w:t>
+            </w:r>
+            <w:r>
+              <w:t>”</w:t>
+            </w:r>
+            <w:r>
+              <w:t xml:space="preserve">, </w:t>
             </w:r>
             <w:r>
               <w:t xml:space="preserve">también muestra los campos </w:t>
             </w:r>
             <w:r>
-              <w:t xml:space="preserve">producto, cantidad y los botones </w:t>
+              <w:t>“P</w:t>
+            </w:r>
+            <w:r>
+              <w:t>roducto</w:t>
+            </w:r>
+            <w:r>
+              <w:t>”</w:t>
+            </w:r>
+            <w:r>
+              <w:t xml:space="preserve">, </w:t>
+            </w:r>
+            <w:r>
+              <w:t>“C</w:t>
+            </w:r>
+            <w:r>
+              <w:t>antidad</w:t>
+            </w:r>
+            <w:r>
+              <w:t>”</w:t>
+            </w:r>
+            <w:r>
+              <w:t xml:space="preserve"> y los botones </w:t>
             </w:r>
             <w:r>
               <w:t>“</w:t>
             </w:r>
             <w:r>
-              <w:t>Agregar</w:t>
+              <w:t>Cambiar</w:t>
             </w:r>
             <w:r>
               <w:t>”</w:t>
@@ -384,7 +472,7 @@
               <w:t>“</w:t>
             </w:r>
             <w:r>
-              <w:t>Eliminar</w:t>
+              <w:t>Borrar</w:t>
             </w:r>
             <w:r>
               <w:t>”</w:t>
@@ -393,67 +481,99 @@
               <w:t xml:space="preserve">, </w:t>
             </w:r>
             <w:r>
-              <w:t xml:space="preserve">muestra tres campos Subtotal, IVA y Total y </w:t>
-            </w:r>
-            <w:r>
-              <w:t>muestra un</w:t>
-            </w:r>
-            <w:r>
-              <w:t xml:space="preserve"> campo</w:t>
-            </w:r>
-            <w:r>
-              <w:t xml:space="preserve"> de </w:t>
-            </w:r>
-            <w:r>
-              <w:t>Balance</w:t>
-            </w:r>
-            <w:r>
-              <w:t xml:space="preserve"> en Efectivo</w:t>
-            </w:r>
-            <w:r>
-              <w:t xml:space="preserve"> y un dos botones </w:t>
+              <w:t xml:space="preserve">muestra tres campos </w:t>
             </w:r>
             <w:r>
               <w:t>“</w:t>
             </w:r>
             <w:r>
-              <w:t>Editar</w:t>
+              <w:t>Subtotal</w:t>
             </w:r>
             <w:r>
               <w:t>”</w:t>
             </w:r>
             <w:r>
-              <w:t xml:space="preserve"> que está desactivado y </w:t>
+              <w:t xml:space="preserve">, </w:t>
             </w:r>
             <w:r>
               <w:t>“</w:t>
             </w:r>
             <w:r>
+              <w:t>IVA</w:t>
+            </w:r>
+            <w:r>
+              <w:t>”</w:t>
+            </w:r>
+            <w:r>
+              <w:t xml:space="preserve"> y </w:t>
+            </w:r>
+            <w:r>
+              <w:t>“</w:t>
+            </w:r>
+            <w:r>
+              <w:t>Total</w:t>
+            </w:r>
+            <w:r>
+              <w:t xml:space="preserve">”, </w:t>
+            </w:r>
+            <w:r>
+              <w:t xml:space="preserve">también muestra </w:t>
+            </w:r>
+            <w:r>
+              <w:t xml:space="preserve">cuatro </w:t>
+            </w:r>
+            <w:proofErr w:type="spellStart"/>
+            <w:r>
+              <w:t>checkboxs</w:t>
+            </w:r>
+            <w:proofErr w:type="spellEnd"/>
+            <w:r>
+              <w:t xml:space="preserve"> “Efectivo”, “Tarjeta”</w:t>
+            </w:r>
+            <w:r>
+              <w:t xml:space="preserve">, </w:t>
+            </w:r>
+            <w:r>
+              <w:t>“Monedero”</w:t>
+            </w:r>
+            <w:r>
+              <w:t xml:space="preserve"> y </w:t>
+            </w:r>
+            <w:r>
+              <w:t>“</w:t>
+            </w:r>
+            <w:r>
+              <w:t>Redondear</w:t>
+            </w:r>
+            <w:r>
+              <w:t>”</w:t>
+            </w:r>
+            <w:r>
+              <w:t xml:space="preserve">, </w:t>
+            </w:r>
+            <w:r>
+              <w:t xml:space="preserve">muestra tres apartados vacíos divididos por una línea, y muestra dos campos “Monto Pagado” y “Saldo Restante” </w:t>
+            </w:r>
+            <w:r>
+              <w:t>y por último muestra el botón “</w:t>
+            </w:r>
+            <w:r>
+              <w:t>Editar Cambios</w:t>
+            </w:r>
+            <w:r>
+              <w:t>” deshabilitado y el botón “</w:t>
+            </w:r>
+            <w:r>
               <w:t>Cancelar</w:t>
             </w:r>
             <w:r>
               <w:t>”</w:t>
             </w:r>
             <w:r>
-              <w:t xml:space="preserve">, </w:t>
-            </w:r>
-            <w:r>
-              <w:t xml:space="preserve">por </w:t>
-            </w:r>
-            <w:r>
-              <w:t>último,</w:t>
-            </w:r>
-            <w:r>
-              <w:t xml:space="preserve"> </w:t>
-            </w:r>
-            <w:r>
-              <w:t>recupera la lista de productos vendidos de la venta</w:t>
-            </w:r>
-            <w:r>
-              <w:t>.</w:t>
-            </w:r>
-            <w:r>
-              <w:t xml:space="preserve"> (EX-01)</w:t>
+              <w:t xml:space="preserve">. </w:t>
+            </w:r>
+            <w:r>
+              <w:t>(EX-01)</w:t>
             </w:r>
           </w:p>
           <w:p>
@@ -482,7 +602,31 @@
               <w:jc w:val="both"/>
             </w:pPr>
             <w:r>
-              <w:t>El sistema carga su información en los campos producto y cantidad.</w:t>
+              <w:t xml:space="preserve">El sistema carga su información en los campos </w:t>
+            </w:r>
+            <w:r>
+              <w:t>“P</w:t>
+            </w:r>
+            <w:r>
+              <w:t>roducto</w:t>
+            </w:r>
+            <w:r>
+              <w:t>”</w:t>
+            </w:r>
+            <w:r>
+              <w:t xml:space="preserve"> y </w:t>
+            </w:r>
+            <w:r>
+              <w:t>“C</w:t>
+            </w:r>
+            <w:r>
+              <w:t>antidad</w:t>
+            </w:r>
+            <w:r>
+              <w:t>”</w:t>
+            </w:r>
+            <w:r>
+              <w:t>.</w:t>
             </w:r>
           </w:p>
           <w:p>
@@ -501,7 +645,10 @@
               <w:t>“</w:t>
             </w:r>
             <w:r>
-              <w:t>Agregar”. (FA-01</w:t>
+              <w:t>Cambiar</w:t>
+            </w:r>
+            <w:r>
+              <w:t>”. (FA-01</w:t>
             </w:r>
             <w:r>
               <w:t>, FA-02</w:t>
@@ -520,19 +667,46 @@
               <w:jc w:val="both"/>
             </w:pPr>
             <w:r>
-              <w:t>El sistema agrega a la tabla la cantidad indicada y cambia los campos de subtotal, IVA y total, además cambia el balance al total obtenido al principio menos el nuevo total</w:t>
-            </w:r>
-            <w:r>
-              <w:t xml:space="preserve">, si es positivo mostrará </w:t>
+              <w:t xml:space="preserve">El sistema agrega a la tabla la cantidad indicada y cambia los campos de </w:t>
+            </w:r>
+            <w:r>
+              <w:t>“S</w:t>
+            </w:r>
+            <w:r>
+              <w:t>ubtotal</w:t>
+            </w:r>
+            <w:r>
+              <w:t>”</w:t>
+            </w:r>
+            <w:r>
+              <w:t xml:space="preserve">, </w:t>
             </w:r>
             <w:r>
               <w:t>“</w:t>
             </w:r>
             <w:r>
-              <w:t>Sobran” y el absoluto y si es negativo mostrará “Faltan” y el absoluto</w:t>
-            </w:r>
-            <w:r>
-              <w:t>,</w:t>
+              <w:t>IVA</w:t>
+            </w:r>
+            <w:r>
+              <w:t>”</w:t>
+            </w:r>
+            <w:r>
+              <w:t xml:space="preserve"> y</w:t>
+            </w:r>
+            <w:r>
+              <w:t xml:space="preserve"> “T</w:t>
+            </w:r>
+            <w:r>
+              <w:t>otal</w:t>
+            </w:r>
+            <w:r>
+              <w:t>”</w:t>
+            </w:r>
+            <w:r>
+              <w:t>, además cambia e</w:t>
+            </w:r>
+            <w:r>
+              <w:t>l “Saldo Restante” conforme al nuevo “Total”</w:t>
             </w:r>
             <w:r>
               <w:t xml:space="preserve"> y activa el botón </w:t>
@@ -542,6 +716,9 @@
             </w:r>
             <w:r>
               <w:t>Editar</w:t>
+            </w:r>
+            <w:r>
+              <w:t xml:space="preserve"> Cambios</w:t>
             </w:r>
             <w:r>
               <w:t>”</w:t>
@@ -560,7 +737,13 @@
               <w:jc w:val="both"/>
             </w:pPr>
             <w:r>
-              <w:t xml:space="preserve">El actor </w:t>
+              <w:t>El actor</w:t>
+            </w:r>
+            <w:r>
+              <w:t>, cambia la cantidad de pago para cubrir el “Monto Pagado” igual al “Total”</w:t>
+            </w:r>
+            <w:r>
+              <w:t xml:space="preserve"> </w:t>
             </w:r>
             <w:r>
               <w:t xml:space="preserve">da clic en </w:t>
@@ -572,7 +755,13 @@
               <w:t>“</w:t>
             </w:r>
             <w:r>
-              <w:t>Editar”.</w:t>
+              <w:t>Editar</w:t>
+            </w:r>
+            <w:r>
+              <w:t xml:space="preserve"> Cambios</w:t>
+            </w:r>
+            <w:r>
+              <w:t>”.</w:t>
             </w:r>
             <w:r>
               <w:t xml:space="preserve"> (FA-0</w:t>
@@ -605,11 +794,17 @@
             <w:r>
               <w:t xml:space="preserve"> muestra una venta </w:t>
             </w:r>
+            <w:r>
+              <w:t>“</w:t>
+            </w:r>
             <w:proofErr w:type="spellStart"/>
             <w:r>
               <w:t>InfoView</w:t>
             </w:r>
             <w:proofErr w:type="spellEnd"/>
+            <w:r>
+              <w:t>”</w:t>
+            </w:r>
             <w:r>
               <w:t xml:space="preserve"> con el mensaje </w:t>
             </w:r>
@@ -677,6 +872,9 @@
             <w:r>
               <w:t xml:space="preserve">El sistema cierra la ventana </w:t>
             </w:r>
+            <w:r>
+              <w:t>“</w:t>
+            </w:r>
             <w:proofErr w:type="spellStart"/>
             <w:r>
               <w:t>Editar</w:t>
@@ -689,16 +887,25 @@
             </w:r>
             <w:proofErr w:type="spellEnd"/>
             <w:r>
+              <w:t>”</w:t>
+            </w:r>
+            <w:r>
               <w:t xml:space="preserve"> y </w:t>
             </w:r>
             <w:r>
               <w:t xml:space="preserve">muestra la ventana </w:t>
             </w:r>
+            <w:r>
+              <w:t>“</w:t>
+            </w:r>
             <w:proofErr w:type="spellStart"/>
             <w:r>
               <w:t>VerVentasView</w:t>
             </w:r>
             <w:proofErr w:type="spellEnd"/>
+            <w:r>
+              <w:t>”</w:t>
+            </w:r>
             <w:r>
               <w:t>.</w:t>
             </w:r>
@@ -770,13 +977,22 @@
               <w:jc w:val="both"/>
             </w:pPr>
             <w:r>
-              <w:t xml:space="preserve">El actor modifica la cifra del campo cantidad y da clic en botón </w:t>
+              <w:t xml:space="preserve">El actor </w:t>
+            </w:r>
+            <w:r>
+              <w:t xml:space="preserve">selecciona un PRODUCTO de la lista </w:t>
+            </w:r>
+            <w:r>
+              <w:t xml:space="preserve">y da clic en botón </w:t>
             </w:r>
             <w:r>
               <w:t>“</w:t>
             </w:r>
             <w:r>
-              <w:t>Eliminar”.</w:t>
+              <w:t>Borrar</w:t>
+            </w:r>
+            <w:r>
+              <w:t>”.</w:t>
             </w:r>
           </w:p>
           <w:p>
@@ -792,7 +1008,7 @@
               <w:t xml:space="preserve">El sistema </w:t>
             </w:r>
             <w:r>
-              <w:t>resta</w:t>
+              <w:t>borra</w:t>
             </w:r>
             <w:r>
               <w:t xml:space="preserve"> </w:t>
@@ -801,40 +1017,48 @@
               <w:t>de</w:t>
             </w:r>
             <w:r>
-              <w:t xml:space="preserve"> la tabla la cantidad indicada y cambia los campos de subtotal, IVA y total, además cambia el balance al total obtenido al principio menos el nuevo total</w:t>
-            </w:r>
-            <w:r>
-              <w:t>,</w:t>
-            </w:r>
-            <w:r>
-              <w:t xml:space="preserve"> si es positivo mostrará </w:t>
+              <w:t xml:space="preserve"> la tabla </w:t>
+            </w:r>
+            <w:r>
+              <w:t>el PRODUCTO</w:t>
+            </w:r>
+            <w:r>
+              <w:t xml:space="preserve"> indicad</w:t>
+            </w:r>
+            <w:r>
+              <w:t>o</w:t>
+            </w:r>
+            <w:r>
+              <w:t xml:space="preserve"> </w:t>
+            </w:r>
+            <w:r>
+              <w:t xml:space="preserve">y cambia los campos de “Subtotal”, “IVA” y “Total”, además cambia el “Saldo Restante” conforme al nuevo “Total” y activa el botón </w:t>
             </w:r>
             <w:r>
               <w:t>“</w:t>
             </w:r>
             <w:r>
-              <w:t>Sobran” y el absoluto y si es negativo mostrará “Faltan” y el absoluto,</w:t>
-            </w:r>
-            <w:r>
-              <w:t xml:space="preserve"> </w:t>
-            </w:r>
-            <w:r>
-              <w:t xml:space="preserve">activa el botón </w:t>
-            </w:r>
-            <w:r>
-              <w:t>“</w:t>
-            </w:r>
-            <w:r>
-              <w:t>Editar</w:t>
+              <w:t>Editar Cambios</w:t>
             </w:r>
             <w:r>
               <w:t>”</w:t>
             </w:r>
-            <w:r>
-              <w:t xml:space="preserve"> y </w:t>
-            </w:r>
-            <w:r>
-              <w:t xml:space="preserve">regresa al flujo normal en el </w:t>
+          </w:p>
+          <w:p>
+            <w:pPr>
+              <w:pStyle w:val="Prrafodelista"/>
+              <w:numPr>
+                <w:ilvl w:val="0"/>
+                <w:numId w:val="3"/>
+              </w:numPr>
+              <w:jc w:val="both"/>
+            </w:pPr>
+            <w:r>
+              <w:lastRenderedPageBreak/>
+              <w:t>R</w:t>
+            </w:r>
+            <w:r>
+              <w:t xml:space="preserve">egresa al flujo normal en el </w:t>
             </w:r>
             <w:r>
               <w:t>paso</w:t>
@@ -851,7 +1075,6 @@
               <w:jc w:val="both"/>
             </w:pPr>
             <w:r>
-              <w:lastRenderedPageBreak/>
               <w:t>FA-02 No hay Existencias Suficientes</w:t>
             </w:r>
           </w:p>
@@ -868,6 +1091,9 @@
             <w:r>
               <w:t xml:space="preserve">El sistema muestra una ventana </w:t>
             </w:r>
+            <w:r>
+              <w:t>“</w:t>
+            </w:r>
             <w:proofErr w:type="spellStart"/>
             <w:r>
               <w:t>Advertencia</w:t>
@@ -876,6 +1102,9 @@
               <w:t>View</w:t>
             </w:r>
             <w:proofErr w:type="spellEnd"/>
+            <w:r>
+              <w:t>”</w:t>
+            </w:r>
             <w:r>
               <w:t xml:space="preserve"> con el mensaje </w:t>
             </w:r>
@@ -923,13 +1152,16 @@
               <w:jc w:val="both"/>
             </w:pPr>
             <w:r>
-              <w:t>El sistema deselecciona el producto, vacía los campos producto</w:t>
-            </w:r>
-            <w:r>
-              <w:t xml:space="preserve">, </w:t>
-            </w:r>
-            <w:r>
-              <w:t xml:space="preserve">cantidad, cierra la ventana </w:t>
+              <w:t xml:space="preserve">El sistema deselecciona el </w:t>
+            </w:r>
+            <w:r>
+              <w:t>“PRODUCTO”</w:t>
+            </w:r>
+            <w:r>
+              <w:t xml:space="preserve">, cierra la ventana </w:t>
+            </w:r>
+            <w:r>
+              <w:t>“</w:t>
             </w:r>
             <w:proofErr w:type="spellStart"/>
             <w:r>
@@ -939,6 +1171,9 @@
               <w:t>View</w:t>
             </w:r>
             <w:proofErr w:type="spellEnd"/>
+            <w:r>
+              <w:t>”</w:t>
+            </w:r>
             <w:r>
               <w:t xml:space="preserve"> y regresa al flujo normal en el paso 2.</w:t>
             </w:r>
@@ -983,10 +1218,33 @@
               <w:jc w:val="both"/>
             </w:pPr>
             <w:r>
-              <w:t xml:space="preserve">Si el balance es diferente de 0 el sistema muestra la ventana </w:t>
+              <w:t xml:space="preserve">Si </w:t>
+            </w:r>
+            <w:r>
+              <w:t xml:space="preserve">los </w:t>
             </w:r>
             <w:proofErr w:type="spellStart"/>
             <w:r>
+              <w:t>PRODUCTOs</w:t>
+            </w:r>
+            <w:proofErr w:type="spellEnd"/>
+            <w:r>
+              <w:t xml:space="preserve"> registrados en</w:t>
+            </w:r>
+            <w:r>
+              <w:t xml:space="preserve"> </w:t>
+            </w:r>
+            <w:r>
+              <w:t>la venta son modificados</w:t>
+            </w:r>
+            <w:r>
+              <w:t xml:space="preserve"> muestra la ventana </w:t>
+            </w:r>
+            <w:r>
+              <w:t>“</w:t>
+            </w:r>
+            <w:proofErr w:type="spellStart"/>
+            <w:r>
               <w:t>Confirma</w:t>
             </w:r>
             <w:r>
@@ -997,12 +1255,14 @@
             </w:r>
             <w:proofErr w:type="spellEnd"/>
             <w:r>
+              <w:t>”</w:t>
+            </w:r>
+            <w:r>
               <w:t xml:space="preserve"> con el mensaje </w:t>
             </w:r>
             <w:r>
               <w:t>“</w:t>
             </w:r>
-            <w:proofErr w:type="gramStart"/>
             <w:r>
               <w:t xml:space="preserve">¿Estás seguro de cancelar la operación, se perderán los productos editados” con los botones </w:t>
             </w:r>
@@ -1010,12 +1270,8 @@
               <w:t>“</w:t>
             </w:r>
             <w:r>
-              <w:t>Aceptar” y “Cancelar”</w:t>
-            </w:r>
-            <w:r>
-              <w:t>.</w:t>
-            </w:r>
-            <w:proofErr w:type="gramEnd"/>
+              <w:t>Aceptar” y “Cancelar”?</w:t>
+            </w:r>
           </w:p>
           <w:p>
             <w:pPr>
@@ -1050,6 +1306,9 @@
             <w:r>
               <w:t xml:space="preserve">El sistema cierra la ventana </w:t>
             </w:r>
+            <w:r>
+              <w:t>“</w:t>
+            </w:r>
             <w:proofErr w:type="spellStart"/>
             <w:r>
               <w:t>Confirma</w:t>
@@ -1061,6 +1320,9 @@
               <w:t>ionView</w:t>
             </w:r>
             <w:proofErr w:type="spellEnd"/>
+            <w:r>
+              <w:t>”</w:t>
+            </w:r>
             <w:r>
               <w:t xml:space="preserve"> y regresa al flujo normal en el último paso.</w:t>
             </w:r>
@@ -1098,6 +1360,9 @@
             <w:r>
               <w:t xml:space="preserve">El sistema cierra la ventana </w:t>
             </w:r>
+            <w:r>
+              <w:t>“</w:t>
+            </w:r>
             <w:proofErr w:type="spellStart"/>
             <w:r>
               <w:t>Confirma</w:t>
@@ -1109,6 +1374,9 @@
               <w:t>ionView</w:t>
             </w:r>
             <w:proofErr w:type="spellEnd"/>
+            <w:r>
+              <w:t>”</w:t>
+            </w:r>
             <w:r>
               <w:t xml:space="preserve"> y regresa al flujo normal en el paso </w:t>
             </w:r>
@@ -1178,11 +1446,17 @@
             <w:r>
               <w:t xml:space="preserve">El sistema muestra en pantalla la ventana </w:t>
             </w:r>
+            <w:r>
+              <w:t>“</w:t>
+            </w:r>
             <w:proofErr w:type="spellStart"/>
             <w:r>
               <w:t>ErrorView</w:t>
             </w:r>
             <w:proofErr w:type="spellEnd"/>
+            <w:r>
+              <w:t>”</w:t>
+            </w:r>
             <w:r>
               <w:t xml:space="preserve"> con el mensaje “</w:t>
             </w:r>
@@ -1222,17 +1496,26 @@
             <w:r>
               <w:t xml:space="preserve">El sistema cierra las ventanas </w:t>
             </w:r>
+            <w:r>
+              <w:t>“</w:t>
+            </w:r>
             <w:proofErr w:type="spellStart"/>
             <w:r>
               <w:t>ErrorView</w:t>
             </w:r>
             <w:proofErr w:type="spellEnd"/>
             <w:r>
+              <w:t>”</w:t>
+            </w:r>
+            <w:r>
               <w:t>,</w:t>
             </w:r>
             <w:r>
               <w:t xml:space="preserve"> </w:t>
             </w:r>
+            <w:r>
+              <w:t>“</w:t>
+            </w:r>
             <w:proofErr w:type="spellStart"/>
             <w:r>
               <w:t>Editar</w:t>
@@ -1242,13 +1525,22 @@
             </w:r>
             <w:proofErr w:type="spellEnd"/>
             <w:r>
+              <w:t>”</w:t>
+            </w:r>
+            <w:r>
               <w:t xml:space="preserve"> y </w:t>
             </w:r>
+            <w:r>
+              <w:t>“</w:t>
+            </w:r>
             <w:proofErr w:type="spellStart"/>
             <w:r>
               <w:t>VerVentasView</w:t>
             </w:r>
             <w:proofErr w:type="spellEnd"/>
+            <w:r>
+              <w:t>”</w:t>
+            </w:r>
             <w:r>
               <w:t>.</w:t>
             </w:r>
@@ -3510,6 +3802,7 @@
   <w:style w:type="character" w:default="1" w:styleId="Fuentedeprrafopredeter">
     <w:name w:val="Default Paragraph Font"/>
     <w:uiPriority w:val="1"/>
+    <w:semiHidden/>
     <w:unhideWhenUsed/>
   </w:style>
   <w:style w:type="table" w:default="1" w:styleId="Tablanormal">

--- a/Documentación/CU-17_EditarVenta/Descripción.docx
+++ b/Documentación/CU-17_EditarVenta/Descripción.docx
@@ -549,10 +549,7 @@
               <w:t>”</w:t>
             </w:r>
             <w:r>
-              <w:t xml:space="preserve">, </w:t>
-            </w:r>
-            <w:r>
-              <w:t xml:space="preserve">muestra tres apartados vacíos divididos por una línea, y muestra dos campos “Monto Pagado” y “Saldo Restante” </w:t>
+              <w:t xml:space="preserve">, muestra tres apartados vacíos divididos por una línea, y muestra dos campos “Monto Pagado” y “Saldo Restante” </w:t>
             </w:r>
             <w:r>
               <w:t>y por último muestra el botón “</w:t>
@@ -602,7 +599,10 @@
               <w:jc w:val="both"/>
             </w:pPr>
             <w:r>
-              <w:t xml:space="preserve">El sistema carga su información en los campos </w:t>
+              <w:t xml:space="preserve">El sistema </w:t>
+            </w:r>
+            <w:r>
+              <w:t xml:space="preserve">carga su información en los campos </w:t>
             </w:r>
             <w:r>
               <w:t>“P</w:t>

--- a/Documentación/CU-17_EditarVenta/Descripción.docx
+++ b/Documentación/CU-17_EditarVenta/Descripción.docx
@@ -97,11 +97,9 @@
             <w:r>
               <w:t>“</w:t>
             </w:r>
-            <w:proofErr w:type="spellStart"/>
             <w:r>
               <w:t>VerVentasView</w:t>
             </w:r>
-            <w:proofErr w:type="spellEnd"/>
             <w:r>
               <w:t>”</w:t>
             </w:r>
@@ -228,11 +226,9 @@
             <w:r>
               <w:t>“</w:t>
             </w:r>
-            <w:proofErr w:type="spellStart"/>
             <w:r>
               <w:t>VerVentasView</w:t>
             </w:r>
-            <w:proofErr w:type="spellEnd"/>
             <w:r>
               <w:t>”</w:t>
             </w:r>
@@ -361,11 +357,9 @@
             <w:r>
               <w:t>“</w:t>
             </w:r>
-            <w:proofErr w:type="spellStart"/>
             <w:r>
               <w:t>EditarVentaView</w:t>
             </w:r>
-            <w:proofErr w:type="spellEnd"/>
             <w:r>
               <w:t>”</w:t>
             </w:r>
@@ -520,13 +514,8 @@
               <w:t xml:space="preserve">también muestra </w:t>
             </w:r>
             <w:r>
-              <w:t xml:space="preserve">cuatro </w:t>
-            </w:r>
-            <w:proofErr w:type="spellStart"/>
-            <w:r>
-              <w:t>checkboxs</w:t>
-            </w:r>
-            <w:proofErr w:type="spellEnd"/>
+              <w:t>cuatro checkboxs</w:t>
+            </w:r>
             <w:r>
               <w:t xml:space="preserve"> “Efectivo”, “Tarjeta”</w:t>
             </w:r>
@@ -588,6 +577,9 @@
             <w:r>
               <w:t>selecciona un producto de la lista.</w:t>
             </w:r>
+            <w:r>
+              <w:t xml:space="preserve"> (FA-03)</w:t>
+            </w:r>
           </w:p>
           <w:p>
             <w:pPr>
@@ -626,6 +618,18 @@
               <w:t>”</w:t>
             </w:r>
             <w:r>
+              <w:t xml:space="preserve"> y activa el botón </w:t>
+            </w:r>
+            <w:r>
+              <w:t>“</w:t>
+            </w:r>
+            <w:r>
+              <w:t>Borrar</w:t>
+            </w:r>
+            <w:r>
+              <w:t>”</w:t>
+            </w:r>
+            <w:r>
               <w:t>.</w:t>
             </w:r>
           </w:p>
@@ -639,22 +643,19 @@
               <w:jc w:val="both"/>
             </w:pPr>
             <w:r>
-              <w:t xml:space="preserve">El actor modifica la cifra del campo cantidad, y da clic en el botón </w:t>
-            </w:r>
-            <w:r>
-              <w:t>“</w:t>
-            </w:r>
-            <w:r>
-              <w:t>Cambiar</w:t>
-            </w:r>
-            <w:r>
-              <w:t>”. (FA-01</w:t>
-            </w:r>
-            <w:r>
-              <w:t>, FA-02</w:t>
-            </w:r>
-            <w:r>
-              <w:t>)</w:t>
+              <w:t>El actor modifica la cifra del campo cantidad</w:t>
+            </w:r>
+            <w:r>
+              <w:t>.</w:t>
+            </w:r>
+            <w:r>
+              <w:t xml:space="preserve"> (</w:t>
+            </w:r>
+            <w:r>
+              <w:t xml:space="preserve">FA-01, </w:t>
+            </w:r>
+            <w:r>
+              <w:t>FA-03)</w:t>
             </w:r>
           </w:p>
           <w:p>
@@ -667,64 +668,13 @@
               <w:jc w:val="both"/>
             </w:pPr>
             <w:r>
-              <w:t xml:space="preserve">El sistema agrega a la tabla la cantidad indicada y cambia los campos de </w:t>
-            </w:r>
-            <w:r>
-              <w:t>“S</w:t>
-            </w:r>
-            <w:r>
-              <w:t>ubtotal</w:t>
-            </w:r>
-            <w:r>
-              <w:t>”</w:t>
-            </w:r>
-            <w:r>
-              <w:t xml:space="preserve">, </w:t>
+              <w:t xml:space="preserve">El sistema activa el botón </w:t>
             </w:r>
             <w:r>
               <w:t>“</w:t>
             </w:r>
             <w:r>
-              <w:t>IVA</w:t>
-            </w:r>
-            <w:r>
-              <w:t>”</w:t>
-            </w:r>
-            <w:r>
-              <w:t xml:space="preserve"> y</w:t>
-            </w:r>
-            <w:r>
-              <w:t xml:space="preserve"> “T</w:t>
-            </w:r>
-            <w:r>
-              <w:t>otal</w:t>
-            </w:r>
-            <w:r>
-              <w:t>”</w:t>
-            </w:r>
-            <w:r>
-              <w:t>, además cambia e</w:t>
-            </w:r>
-            <w:r>
-              <w:t>l “Saldo Restante” conforme al nuevo “Total”</w:t>
-            </w:r>
-            <w:r>
-              <w:t xml:space="preserve"> y activa el botón </w:t>
-            </w:r>
-            <w:r>
-              <w:t>“</w:t>
-            </w:r>
-            <w:r>
-              <w:t>Editar</w:t>
-            </w:r>
-            <w:r>
-              <w:t xml:space="preserve"> Cambios</w:t>
-            </w:r>
-            <w:r>
-              <w:t>”</w:t>
-            </w:r>
-            <w:r>
-              <w:t>.</w:t>
+              <w:t>Cambiar”.</w:t>
             </w:r>
           </w:p>
           <w:p>
@@ -737,43 +687,22 @@
               <w:jc w:val="both"/>
             </w:pPr>
             <w:r>
-              <w:t>El actor</w:t>
-            </w:r>
-            <w:r>
-              <w:t>, cambia la cantidad de pago para cubrir el “Monto Pagado” igual al “Total”</w:t>
+              <w:t xml:space="preserve">El actor </w:t>
+            </w:r>
+            <w:r>
+              <w:t xml:space="preserve">da clic en el botón </w:t>
+            </w:r>
+            <w:r>
+              <w:t>“</w:t>
+            </w:r>
+            <w:r>
+              <w:t>Cambiar”.</w:t>
             </w:r>
             <w:r>
               <w:t xml:space="preserve"> </w:t>
             </w:r>
             <w:r>
-              <w:t xml:space="preserve">da clic en </w:t>
-            </w:r>
-            <w:r>
-              <w:t xml:space="preserve">el botón </w:t>
-            </w:r>
-            <w:r>
-              <w:t>“</w:t>
-            </w:r>
-            <w:r>
-              <w:t>Editar</w:t>
-            </w:r>
-            <w:r>
-              <w:t xml:space="preserve"> Cambios</w:t>
-            </w:r>
-            <w:r>
-              <w:t>”.</w:t>
-            </w:r>
-            <w:r>
-              <w:t xml:space="preserve"> (FA-0</w:t>
-            </w:r>
-            <w:r>
-              <w:t>3</w:t>
-            </w:r>
-            <w:r>
-              <w:t>, EX-01</w:t>
-            </w:r>
-            <w:r>
-              <w:t>)</w:t>
+              <w:t>(FA-02, FA-03)</w:t>
             </w:r>
           </w:p>
           <w:p>
@@ -786,53 +715,46 @@
               <w:jc w:val="both"/>
             </w:pPr>
             <w:r>
-              <w:t>El sistema</w:t>
-            </w:r>
-            <w:r>
-              <w:t xml:space="preserve"> manda la actualización de la venta al sistema y</w:t>
-            </w:r>
-            <w:r>
-              <w:t xml:space="preserve"> muestra una venta </w:t>
+              <w:t xml:space="preserve">El sistema agrega a la tabla la cantidad indicada y cambia los campos de </w:t>
+            </w:r>
+            <w:r>
+              <w:t>“S</w:t>
+            </w:r>
+            <w:r>
+              <w:t>ubtotal</w:t>
+            </w:r>
+            <w:r>
+              <w:t>”</w:t>
+            </w:r>
+            <w:r>
+              <w:t xml:space="preserve">, </w:t>
             </w:r>
             <w:r>
               <w:t>“</w:t>
             </w:r>
-            <w:proofErr w:type="spellStart"/>
-            <w:r>
-              <w:t>InfoView</w:t>
-            </w:r>
-            <w:proofErr w:type="spellEnd"/>
+            <w:r>
+              <w:t>IVA</w:t>
+            </w:r>
             <w:r>
               <w:t>”</w:t>
             </w:r>
             <w:r>
-              <w:t xml:space="preserve"> con el mensaje </w:t>
-            </w:r>
-            <w:r>
-              <w:t>“</w:t>
-            </w:r>
-            <w:r>
-              <w:t xml:space="preserve">La venta </w:t>
-            </w:r>
-            <w:proofErr w:type="spellStart"/>
-            <w:r>
-              <w:t>fué</w:t>
-            </w:r>
-            <w:proofErr w:type="spellEnd"/>
-            <w:r>
-              <w:t xml:space="preserve"> editada con éxito</w:t>
-            </w:r>
-            <w:r>
-              <w:t xml:space="preserve">” y un botón </w:t>
-            </w:r>
-            <w:r>
-              <w:t>“</w:t>
-            </w:r>
-            <w:r>
-              <w:t>Aceptar</w:t>
+              <w:t xml:space="preserve"> y</w:t>
+            </w:r>
+            <w:r>
+              <w:t xml:space="preserve"> “T</w:t>
+            </w:r>
+            <w:r>
+              <w:t>otal</w:t>
             </w:r>
             <w:r>
               <w:t>”</w:t>
+            </w:r>
+            <w:r>
+              <w:t>, además cambia e</w:t>
+            </w:r>
+            <w:r>
+              <w:t>l “Saldo Restante” conforme al nuevo “Total”</w:t>
             </w:r>
             <w:r>
               <w:t>.</w:t>
@@ -848,16 +770,22 @@
               <w:jc w:val="both"/>
             </w:pPr>
             <w:r>
-              <w:t xml:space="preserve">El actor da clic en </w:t>
-            </w:r>
-            <w:r>
-              <w:t xml:space="preserve">el botón </w:t>
-            </w:r>
-            <w:r>
-              <w:t>“</w:t>
-            </w:r>
-            <w:r>
-              <w:t>Aceptar”.</w:t>
+              <w:t>El actor</w:t>
+            </w:r>
+            <w:r>
+              <w:t>, cambia la cantidad de pago para cubrir el “Monto Pagado” igual al “Total”</w:t>
+            </w:r>
+            <w:r>
+              <w:t>.</w:t>
+            </w:r>
+            <w:r>
+              <w:t xml:space="preserve"> (FA-0</w:t>
+            </w:r>
+            <w:r>
+              <w:t>3</w:t>
+            </w:r>
+            <w:r>
+              <w:t>)</w:t>
             </w:r>
           </w:p>
           <w:p>
@@ -870,12 +798,180 @@
               <w:jc w:val="both"/>
             </w:pPr>
             <w:r>
+              <w:t xml:space="preserve">El sistema </w:t>
+            </w:r>
+            <w:r>
+              <w:t xml:space="preserve">cambia la cantidad de </w:t>
+            </w:r>
+            <w:r>
+              <w:t>“</w:t>
+            </w:r>
+            <w:r>
+              <w:t>Monto Pagado</w:t>
+            </w:r>
+            <w:r>
+              <w:t>”</w:t>
+            </w:r>
+            <w:r>
+              <w:t xml:space="preserve"> y</w:t>
+            </w:r>
+            <w:r>
+              <w:t xml:space="preserve"> el</w:t>
+            </w:r>
+            <w:r>
+              <w:t xml:space="preserve"> “Saldo Restante”</w:t>
+            </w:r>
+            <w:r>
+              <w:t xml:space="preserve"> es igual a 0</w:t>
+            </w:r>
+            <w:r>
+              <w:t xml:space="preserve"> y </w:t>
+            </w:r>
+            <w:r>
+              <w:t xml:space="preserve">activa el botón </w:t>
+            </w:r>
+            <w:r>
+              <w:t>“</w:t>
+            </w:r>
+            <w:r>
+              <w:t>Editar Cambios</w:t>
+            </w:r>
+            <w:r>
+              <w:t>”</w:t>
+            </w:r>
+            <w:r>
+              <w:t>.</w:t>
+            </w:r>
+          </w:p>
+          <w:p>
+            <w:pPr>
+              <w:pStyle w:val="Prrafodelista"/>
+              <w:numPr>
+                <w:ilvl w:val="0"/>
+                <w:numId w:val="1"/>
+              </w:numPr>
+              <w:jc w:val="both"/>
+            </w:pPr>
+            <w:r>
+              <w:t xml:space="preserve">El actor </w:t>
+            </w:r>
+            <w:r>
+              <w:t xml:space="preserve">da clic en </w:t>
+            </w:r>
+            <w:r>
+              <w:t xml:space="preserve">el botón </w:t>
+            </w:r>
+            <w:r>
+              <w:t>“</w:t>
+            </w:r>
+            <w:r>
+              <w:t>Editar Cambios</w:t>
+            </w:r>
+            <w:r>
+              <w:t>”</w:t>
+            </w:r>
+            <w:r>
+              <w:t>.</w:t>
+            </w:r>
+          </w:p>
+          <w:p>
+            <w:pPr>
+              <w:pStyle w:val="Prrafodelista"/>
+              <w:numPr>
+                <w:ilvl w:val="0"/>
+                <w:numId w:val="1"/>
+              </w:numPr>
+              <w:jc w:val="both"/>
+            </w:pPr>
+            <w:r>
+              <w:t>El sistema</w:t>
+            </w:r>
+            <w:r>
+              <w:t xml:space="preserve"> manda la actualización de la venta al sistema y</w:t>
+            </w:r>
+            <w:r>
+              <w:t xml:space="preserve"> muestra una venta </w:t>
+            </w:r>
+            <w:r>
+              <w:t>“</w:t>
+            </w:r>
+            <w:r>
+              <w:t>InfoView</w:t>
+            </w:r>
+            <w:r>
+              <w:t>”</w:t>
+            </w:r>
+            <w:r>
+              <w:t xml:space="preserve"> con el mensaje </w:t>
+            </w:r>
+            <w:r>
+              <w:t>“</w:t>
+            </w:r>
+            <w:r>
+              <w:t>La venta fué editada con éxito</w:t>
+            </w:r>
+            <w:r>
+              <w:t xml:space="preserve">” y un botón </w:t>
+            </w:r>
+            <w:r>
+              <w:t>“</w:t>
+            </w:r>
+            <w:r>
+              <w:t>Aceptar</w:t>
+            </w:r>
+            <w:r>
+              <w:t>”</w:t>
+            </w:r>
+            <w:r>
+              <w:t>.</w:t>
+            </w:r>
+            <w:r>
+              <w:t xml:space="preserve"> (</w:t>
+            </w:r>
+            <w:r>
+              <w:t>EX-01</w:t>
+            </w:r>
+            <w:r>
+              <w:t>)</w:t>
+            </w:r>
+          </w:p>
+          <w:p>
+            <w:pPr>
+              <w:pStyle w:val="Prrafodelista"/>
+              <w:numPr>
+                <w:ilvl w:val="0"/>
+                <w:numId w:val="1"/>
+              </w:numPr>
+              <w:jc w:val="both"/>
+            </w:pPr>
+            <w:r>
+              <w:t xml:space="preserve">El actor da clic en </w:t>
+            </w:r>
+            <w:r>
+              <w:t xml:space="preserve">el botón </w:t>
+            </w:r>
+            <w:r>
+              <w:t>“</w:t>
+            </w:r>
+            <w:r>
+              <w:t>Aceptar”.</w:t>
+            </w:r>
+          </w:p>
+          <w:p>
+            <w:pPr>
+              <w:pStyle w:val="Prrafodelista"/>
+              <w:numPr>
+                <w:ilvl w:val="0"/>
+                <w:numId w:val="1"/>
+              </w:numPr>
+              <w:jc w:val="both"/>
+            </w:pPr>
+            <w:r>
               <w:t xml:space="preserve">El sistema cierra la ventana </w:t>
             </w:r>
             <w:r>
               <w:t>“</w:t>
             </w:r>
-            <w:proofErr w:type="spellStart"/>
             <w:r>
               <w:t>Editar</w:t>
             </w:r>
@@ -885,7 +981,6 @@
             <w:r>
               <w:t>View</w:t>
             </w:r>
-            <w:proofErr w:type="spellEnd"/>
             <w:r>
               <w:t>”</w:t>
             </w:r>
@@ -898,11 +993,9 @@
             <w:r>
               <w:t>“</w:t>
             </w:r>
-            <w:proofErr w:type="spellStart"/>
             <w:r>
               <w:t>VerVentasView</w:t>
             </w:r>
-            <w:proofErr w:type="spellEnd"/>
             <w:r>
               <w:t>”</w:t>
             </w:r>
@@ -977,13 +1070,7 @@
               <w:jc w:val="both"/>
             </w:pPr>
             <w:r>
-              <w:t xml:space="preserve">El actor </w:t>
-            </w:r>
-            <w:r>
-              <w:t xml:space="preserve">selecciona un PRODUCTO de la lista </w:t>
-            </w:r>
-            <w:r>
-              <w:t xml:space="preserve">y da clic en botón </w:t>
+              <w:t xml:space="preserve">El actor da clic en botón </w:t>
             </w:r>
             <w:r>
               <w:t>“</w:t>
@@ -1032,7 +1119,11 @@
               <w:t xml:space="preserve"> </w:t>
             </w:r>
             <w:r>
-              <w:t xml:space="preserve">y cambia los campos de “Subtotal”, “IVA” y “Total”, además cambia el “Saldo Restante” conforme al nuevo “Total” y activa el botón </w:t>
+              <w:t xml:space="preserve">y cambia los campos de “Subtotal”, “IVA” y “Total”, además cambia el “Saldo </w:t>
+            </w:r>
+            <w:r>
+              <w:lastRenderedPageBreak/>
+              <w:t xml:space="preserve">Restante” conforme al nuevo “Total” y activa el botón </w:t>
             </w:r>
             <w:r>
               <w:t>“</w:t>
@@ -1054,7 +1145,6 @@
               <w:jc w:val="both"/>
             </w:pPr>
             <w:r>
-              <w:lastRenderedPageBreak/>
               <w:t>R</w:t>
             </w:r>
             <w:r>
@@ -1094,14 +1184,12 @@
             <w:r>
               <w:t>“</w:t>
             </w:r>
-            <w:proofErr w:type="spellStart"/>
             <w:r>
               <w:t>Advertencia</w:t>
             </w:r>
             <w:r>
               <w:t>View</w:t>
             </w:r>
-            <w:proofErr w:type="spellEnd"/>
             <w:r>
               <w:t>”</w:t>
             </w:r>
@@ -1163,14 +1251,12 @@
             <w:r>
               <w:t>“</w:t>
             </w:r>
-            <w:proofErr w:type="spellStart"/>
             <w:r>
               <w:t>Advertencia</w:t>
             </w:r>
             <w:r>
               <w:t>View</w:t>
             </w:r>
-            <w:proofErr w:type="spellEnd"/>
             <w:r>
               <w:t>”</w:t>
             </w:r>
@@ -1221,15 +1307,7 @@
               <w:t xml:space="preserve">Si </w:t>
             </w:r>
             <w:r>
-              <w:t xml:space="preserve">los </w:t>
-            </w:r>
-            <w:proofErr w:type="spellStart"/>
-            <w:r>
-              <w:t>PRODUCTOs</w:t>
-            </w:r>
-            <w:proofErr w:type="spellEnd"/>
-            <w:r>
-              <w:t xml:space="preserve"> registrados en</w:t>
+              <w:t>los PRODUCTOs registrados en</w:t>
             </w:r>
             <w:r>
               <w:t xml:space="preserve"> </w:t>
@@ -1243,7 +1321,6 @@
             <w:r>
               <w:t>“</w:t>
             </w:r>
-            <w:proofErr w:type="spellStart"/>
             <w:r>
               <w:t>Confirma</w:t>
             </w:r>
@@ -1253,7 +1330,6 @@
             <w:r>
               <w:t>ionView</w:t>
             </w:r>
-            <w:proofErr w:type="spellEnd"/>
             <w:r>
               <w:t>”</w:t>
             </w:r>
@@ -1309,7 +1385,6 @@
             <w:r>
               <w:t>“</w:t>
             </w:r>
-            <w:proofErr w:type="spellStart"/>
             <w:r>
               <w:t>Confirma</w:t>
             </w:r>
@@ -1319,7 +1394,6 @@
             <w:r>
               <w:t>ionView</w:t>
             </w:r>
-            <w:proofErr w:type="spellEnd"/>
             <w:r>
               <w:t>”</w:t>
             </w:r>
@@ -1363,7 +1437,6 @@
             <w:r>
               <w:t>“</w:t>
             </w:r>
-            <w:proofErr w:type="spellStart"/>
             <w:r>
               <w:t>Confirma</w:t>
             </w:r>
@@ -1373,7 +1446,6 @@
             <w:r>
               <w:t>ionView</w:t>
             </w:r>
-            <w:proofErr w:type="spellEnd"/>
             <w:r>
               <w:t>”</w:t>
             </w:r>
@@ -1449,11 +1521,9 @@
             <w:r>
               <w:t>“</w:t>
             </w:r>
-            <w:proofErr w:type="spellStart"/>
             <w:r>
               <w:t>ErrorView</w:t>
             </w:r>
-            <w:proofErr w:type="spellEnd"/>
             <w:r>
               <w:t>”</w:t>
             </w:r>
@@ -1499,11 +1569,9 @@
             <w:r>
               <w:t>“</w:t>
             </w:r>
-            <w:proofErr w:type="spellStart"/>
             <w:r>
               <w:t>ErrorView</w:t>
             </w:r>
-            <w:proofErr w:type="spellEnd"/>
             <w:r>
               <w:t>”</w:t>
             </w:r>
@@ -1516,14 +1584,12 @@
             <w:r>
               <w:t>“</w:t>
             </w:r>
-            <w:proofErr w:type="spellStart"/>
             <w:r>
               <w:t>Editar</w:t>
             </w:r>
             <w:r>
               <w:t>VentaView</w:t>
             </w:r>
-            <w:proofErr w:type="spellEnd"/>
             <w:r>
               <w:t>”</w:t>
             </w:r>
@@ -1533,11 +1599,9 @@
             <w:r>
               <w:t>“</w:t>
             </w:r>
-            <w:proofErr w:type="spellStart"/>
             <w:r>
               <w:t>VerVentasView</w:t>
             </w:r>
-            <w:proofErr w:type="spellEnd"/>
             <w:r>
               <w:t>”</w:t>
             </w:r>
